--- a/Content.docx
+++ b/Content.docx
@@ -6,88 +6,86 @@
       <w:r>
         <w:t>ML HR dataset</w:t>
       </w:r>
-      <w:bookmarkStart w:id="0" w:name="_GoBack"/>
+    </w:p>
+    <w:p>
+      <w:bookmarkStart w:id="0" w:name="OLE_LINK7"/>
+      <w:r>
+        <w:t xml:space="preserve">With my PhD coming to an end I began to ask myself – </w:t>
+      </w:r>
+      <w:r>
+        <w:t>what’s</w:t>
+      </w:r>
+      <w:r>
+        <w:t xml:space="preserve"> next? Having spent over a decade in various technical fields,</w:t>
+      </w:r>
+      <w:r>
+        <w:t xml:space="preserve"> I FINALLY had</w:t>
+      </w:r>
+      <w:r>
+        <w:t xml:space="preserve"> some semblance of understanding regarding the direction of technology and the ‘state of the art’</w:t>
+      </w:r>
+      <w:r>
+        <w:t>. In my mind, there was</w:t>
+      </w:r>
+      <w:r>
+        <w:t xml:space="preserve"> no bigger opportunity than </w:t>
+      </w:r>
+      <w:r>
+        <w:t xml:space="preserve">in </w:t>
+      </w:r>
+      <w:r>
+        <w:t>the field of artificial intelligence. With the explosion of big data and cluster computing</w:t>
+      </w:r>
+      <w:r>
+        <w:t>,</w:t>
+      </w:r>
+      <w:r>
+        <w:t xml:space="preserve"> the current</w:t>
+      </w:r>
+      <w:r>
+        <w:t xml:space="preserve"> opportunities</w:t>
+      </w:r>
+      <w:r>
+        <w:t xml:space="preserve"> of ML seem endless. Having spent most of my academic and professional career engineering </w:t>
+      </w:r>
+      <w:r>
+        <w:t xml:space="preserve">for </w:t>
+      </w:r>
+      <w:r>
+        <w:t>the optimal process/design, coupled with my experience in algorithm development</w:t>
+      </w:r>
+      <w:r>
+        <w:t>, it appeared that I was built for building ML platforms for optimization problems.</w:t>
+      </w:r>
+    </w:p>
+    <w:p>
+      <w:bookmarkStart w:id="1" w:name="OLE_LINK8"/>
       <w:bookmarkEnd w:id="0"/>
-    </w:p>
-    <w:p>
-      <w:bookmarkStart w:id="1" w:name="OLE_LINK7"/>
-      <w:r>
-        <w:t xml:space="preserve">With my PhD coming to an end I began to ask myself – </w:t>
-      </w:r>
-      <w:r>
-        <w:t>what’s</w:t>
-      </w:r>
-      <w:r>
-        <w:t xml:space="preserve"> next? Having spent over a decade in various technical fields,</w:t>
-      </w:r>
-      <w:r>
-        <w:t xml:space="preserve"> I FINALLY had</w:t>
-      </w:r>
-      <w:r>
-        <w:t xml:space="preserve"> some semblance of understanding regarding the direction of technology and the ‘state of the art’</w:t>
-      </w:r>
-      <w:r>
-        <w:t>. In my mind, there was</w:t>
-      </w:r>
-      <w:r>
-        <w:t xml:space="preserve"> no bigger opportunity than </w:t>
-      </w:r>
-      <w:r>
-        <w:t xml:space="preserve">in </w:t>
-      </w:r>
-      <w:r>
-        <w:t>the field of artificial intelligence. With the explosion of big data and cluster computing</w:t>
-      </w:r>
-      <w:r>
-        <w:t>,</w:t>
-      </w:r>
-      <w:r>
-        <w:t xml:space="preserve"> the current</w:t>
-      </w:r>
-      <w:r>
-        <w:t xml:space="preserve"> opportunities</w:t>
-      </w:r>
-      <w:r>
-        <w:t xml:space="preserve"> of ML seem endless. Having spent most of my academic and professional career engineering </w:t>
-      </w:r>
-      <w:r>
-        <w:t xml:space="preserve">for </w:t>
-      </w:r>
-      <w:r>
-        <w:t>the optimal process/design, coupled with my experience in algorithm development</w:t>
-      </w:r>
-      <w:r>
-        <w:t>, it appeared that I was built for building ML platforms for optimization problems.</w:t>
-      </w:r>
-    </w:p>
-    <w:p>
-      <w:bookmarkStart w:id="2" w:name="OLE_LINK8"/>
+      <w:r>
+        <w:t xml:space="preserve">With that being said, I </w:t>
+      </w:r>
+      <w:r>
+        <w:t xml:space="preserve">co-created a startup called </w:t>
+      </w:r>
+      <w:proofErr w:type="spellStart"/>
+      <w:r>
+        <w:t>Alitheia</w:t>
+      </w:r>
+      <w:proofErr w:type="spellEnd"/>
+      <w:r>
+        <w:t xml:space="preserve"> Technologies Inc, and partnered with friend who has an amazing business and sales acumen – thus creating a multi-disciplinary</w:t>
+      </w:r>
+      <w:r>
+        <w:t xml:space="preserve"> team that was</w:t>
+      </w:r>
+      <w:r>
+        <w:t xml:space="preserve"> ready to tackle the upcoming AI revolution.  This company is centered on a platform I developed called Tailored Process Optimization (TPO), which can be thought of as the brain child of Lean-Six Sigma, ML and process optimization.</w:t>
+      </w:r>
+    </w:p>
+    <w:p>
+      <w:bookmarkStart w:id="2" w:name="OLE_LINK9"/>
       <w:bookmarkEnd w:id="1"/>
       <w:r>
-        <w:t xml:space="preserve">With that being said, I </w:t>
-      </w:r>
-      <w:r>
-        <w:t xml:space="preserve">co-created a startup called </w:t>
-      </w:r>
-      <w:proofErr w:type="spellStart"/>
-      <w:r>
-        <w:t>Alitheia</w:t>
-      </w:r>
-      <w:proofErr w:type="spellEnd"/>
-      <w:r>
-        <w:t xml:space="preserve"> Technologies Inc, and partnered with friend who has an amazing business and sales acumen – thus creating a multi-disciplinary</w:t>
-      </w:r>
-      <w:r>
-        <w:t xml:space="preserve"> team that was</w:t>
-      </w:r>
-      <w:r>
-        <w:t xml:space="preserve"> ready to tackle the upcoming AI revolution.  This company is centered on a platform I developed called Tailored Process Optimization (TPO), which can be thought of as the brain child of Lean-Six Sigma, ML and process optimization.</w:t>
-      </w:r>
-    </w:p>
-    <w:p>
-      <w:bookmarkStart w:id="3" w:name="OLE_LINK9"/>
-      <w:bookmarkEnd w:id="2"/>
-      <w:r>
         <w:t xml:space="preserve">In our first case study, we looked at an HR dataset for a potential client and analyzed attrition. The outcomes of the model were vast, and truly </w:t>
       </w:r>
       <w:r>
@@ -100,7 +98,7 @@
         <w:t xml:space="preserve">historical data, rank the current employees based on their risk of attrition, and provide strategic recommendations on how to best minimize attrition for high risk employees. The application of TPO is vast, and although my summary is brief, feel free to contact me, if you would like to know more. </w:t>
       </w:r>
     </w:p>
-    <w:bookmarkEnd w:id="3"/>
+    <w:bookmarkEnd w:id="2"/>
     <w:p/>
     <w:p>
       <w:r>
@@ -108,7 +106,7 @@
       </w:r>
     </w:p>
     <w:p>
-      <w:bookmarkStart w:id="4" w:name="OLE_LINK5"/>
+      <w:bookmarkStart w:id="3" w:name="OLE_LINK5"/>
       <w:r>
         <w:t xml:space="preserve">This project was centered on AI design for the manufacturing sector. </w:t>
       </w:r>
@@ -135,7 +133,7 @@
       <w:r>
         <w:t xml:space="preserve"> Seattle </w:t>
       </w:r>
-      <w:bookmarkStart w:id="5" w:name="OLE_LINK4"/>
+      <w:bookmarkStart w:id="4" w:name="OLE_LINK4"/>
       <w:r>
         <w:t>(</w:t>
       </w:r>
@@ -153,7 +151,7 @@
       <w:r>
         <w:t>)</w:t>
       </w:r>
-      <w:bookmarkEnd w:id="5"/>
+      <w:bookmarkEnd w:id="4"/>
       <w:r>
         <w:t xml:space="preserve">. </w:t>
       </w:r>
@@ -177,8 +175,8 @@
       </w:r>
     </w:p>
     <w:p>
-      <w:bookmarkStart w:id="6" w:name="OLE_LINK6"/>
-      <w:bookmarkEnd w:id="4"/>
+      <w:bookmarkStart w:id="5" w:name="OLE_LINK6"/>
+      <w:bookmarkEnd w:id="3"/>
       <w:r>
         <w:t xml:space="preserve">This project all started when I read a very interesting paper by Dr. Narayanan et al. called </w:t>
       </w:r>
@@ -221,7 +219,7 @@
         <w:t>!</w:t>
       </w:r>
     </w:p>
-    <w:bookmarkEnd w:id="6"/>
+    <w:bookmarkEnd w:id="5"/>
     <w:p/>
     <w:p/>
     <w:p>
@@ -236,7 +234,7 @@
     </w:p>
     <w:p/>
     <w:p>
-      <w:bookmarkStart w:id="7" w:name="OLE_LINK1"/>
+      <w:bookmarkStart w:id="6" w:name="OLE_LINK1"/>
       <w:r>
         <w:t xml:space="preserve">My early academic and professional career was focused on aerospace engineering applications. Ever since receiving my glider and private </w:t>
       </w:r>
@@ -262,67 +260,67 @@
       </w:r>
     </w:p>
     <w:p>
-      <w:bookmarkStart w:id="8" w:name="OLE_LINK2"/>
+      <w:bookmarkStart w:id="7" w:name="OLE_LINK2"/>
+      <w:bookmarkEnd w:id="6"/>
+      <w:r>
+        <w:t>At the end of my undergraduate career, I had the opportunity to work on a</w:t>
+      </w:r>
+      <w:r>
+        <w:t xml:space="preserve"> research</w:t>
+      </w:r>
+      <w:r>
+        <w:t xml:space="preserve"> team that was </w:t>
+      </w:r>
+      <w:r>
+        <w:t xml:space="preserve">developing </w:t>
+      </w:r>
+      <w:r>
+        <w:t>AI design systems for a</w:t>
+      </w:r>
+      <w:r>
+        <w:t xml:space="preserve"> light aircraft manufacture</w:t>
+      </w:r>
+      <w:r>
+        <w:t>. My role on the team was to develop an intellig</w:t>
+      </w:r>
+      <w:r>
+        <w:t>ent winglet design module</w:t>
+      </w:r>
+      <w:r>
+        <w:t>. The objective was to take a generic airfoil and wing shap</w:t>
+      </w:r>
+      <w:r>
+        <w:t>e, and based on the</w:t>
+      </w:r>
+      <w:r>
+        <w:t xml:space="preserve"> various flight</w:t>
+      </w:r>
+      <w:r>
+        <w:t xml:space="preserve"> characteristics (i.e. airspeed, angle-of-attack, altitude etc.)</w:t>
+      </w:r>
+      <w:r>
+        <w:t xml:space="preserve"> of that aircraft</w:t>
+      </w:r>
+      <w:r>
+        <w:t xml:space="preserve">, have my expert system design the best possible winglet. Having gone through the frustrating iterative design process in many case projects, I was eager to create something that would </w:t>
+      </w:r>
+      <w:r>
+        <w:t xml:space="preserve">make my life </w:t>
+      </w:r>
+      <w:r>
+        <w:t>easier</w:t>
+      </w:r>
+      <w:r>
+        <w:t xml:space="preserve"> and produce potentially better designs</w:t>
+      </w:r>
+      <w:r>
+        <w:t xml:space="preserve">. </w:t>
+      </w:r>
+    </w:p>
+    <w:p>
+      <w:bookmarkStart w:id="8" w:name="OLE_LINK3"/>
       <w:bookmarkEnd w:id="7"/>
       <w:r>
-        <w:t>At the end of my undergraduate career, I had the opportunity to work on a</w:t>
-      </w:r>
-      <w:r>
-        <w:t xml:space="preserve"> research</w:t>
-      </w:r>
-      <w:r>
-        <w:t xml:space="preserve"> team that was </w:t>
-      </w:r>
-      <w:r>
-        <w:t xml:space="preserve">developing </w:t>
-      </w:r>
-      <w:r>
-        <w:t>AI design systems for a</w:t>
-      </w:r>
-      <w:r>
-        <w:t xml:space="preserve"> light aircraft manufacture</w:t>
-      </w:r>
-      <w:r>
-        <w:t>. My role on the team was to develop an intellig</w:t>
-      </w:r>
-      <w:r>
-        <w:t>ent winglet design module</w:t>
-      </w:r>
-      <w:r>
-        <w:t>. The objective was to take a generic airfoil and wing shap</w:t>
-      </w:r>
-      <w:r>
-        <w:t>e, and based on the</w:t>
-      </w:r>
-      <w:r>
-        <w:t xml:space="preserve"> various flight</w:t>
-      </w:r>
-      <w:r>
-        <w:t xml:space="preserve"> characteristics (i.e. airspeed, angle-of-attack, altitude etc.)</w:t>
-      </w:r>
-      <w:r>
-        <w:t xml:space="preserve"> of that aircraft</w:t>
-      </w:r>
-      <w:r>
-        <w:t xml:space="preserve">, have my expert system design the best possible winglet. Having gone through the frustrating iterative design process in many case projects, I was eager to create something that would </w:t>
-      </w:r>
-      <w:r>
-        <w:t xml:space="preserve">make my life </w:t>
-      </w:r>
-      <w:r>
-        <w:t>easier</w:t>
-      </w:r>
-      <w:r>
-        <w:t xml:space="preserve"> and produce potentially better designs</w:t>
-      </w:r>
-      <w:r>
-        <w:t xml:space="preserve">. </w:t>
-      </w:r>
-    </w:p>
-    <w:p>
-      <w:bookmarkStart w:id="9" w:name="OLE_LINK3"/>
-      <w:bookmarkEnd w:id="8"/>
-      <w:r>
         <w:t>The model worked</w:t>
       </w:r>
       <w:r>
@@ -365,7 +363,7 @@
         <w:t xml:space="preserve"> </w:t>
       </w:r>
     </w:p>
-    <w:bookmarkEnd w:id="9"/>
+    <w:bookmarkEnd w:id="8"/>
     <w:p/>
     <w:p>
       <w:r>
@@ -373,6 +371,13 @@
       </w:r>
     </w:p>
     <w:p/>
+    <w:p>
+      <w:r>
+        <w:t>Classical lamination Theory Matlab</w:t>
+      </w:r>
+      <w:bookmarkStart w:id="9" w:name="_GoBack"/>
+      <w:bookmarkEnd w:id="9"/>
+    </w:p>
     <w:p/>
     <w:p>
       <w:r>
@@ -400,6 +405,7 @@
     <w:p/>
     <w:p>
       <w:r>
+        <w:lastRenderedPageBreak/>
         <w:t>Seneca Projects</w:t>
       </w:r>
     </w:p>
